--- a/src/nuclio1954-07-31fr.docx
+++ b/src/nuclio1954-07-31fr.docx
@@ -38,6 +38,15 @@
       <w:r>
         <w:t xml:space="preserve">[fr] </w:t>
       </w:r>
+      <w:r>
+        <w:t>L’article présente une étude de G.</w:t>
+      </w:r>
+      <w:r>
+        <w:t xml:space="preserve"> </w:t>
+      </w:r>
+      <w:r>
+        <w:t>R. Molesworth sur les perspectives de l’« âge atomique », envisagées surtout sous l’angle financier. Il souligne la puissance énergétique de l’uranium et les applications envisagées dans les sous-marins, l’aviation, la navigation et la production d’électricité. Si le coût de l’énergie nucléaire demeure encore élevé par rapport au charbon, Molesworth estime qu’il s’agit d’un investissement d’avenir, appelé à transformer durablement la production mondiale d’énergie et à offrir de nouvelles opportunités économiques.</w:t>
+      </w:r>
     </w:p>
     <w:p>
       <w:pPr>
@@ -52,6 +61,15 @@
         </w:rPr>
         <w:t xml:space="preserve">[de] </w:t>
       </w:r>
+      <w:r>
+        <w:t>Der Artikel stellt eine Studie von G.</w:t>
+      </w:r>
+      <w:r>
+        <w:t xml:space="preserve"> </w:t>
+      </w:r>
+      <w:r>
+        <w:t>R. Molesworth über die Perspektiven des „Atomzeitalters“ vor, die vor allem aus finanzieller Sicht betrachtet werden. Er hebt die in Uran enthaltene Energiemenge hervor und nennt Einsatzmöglichkeiten in U-Booten, der Luftfahrt, der Schifffahrt und bei der Stromerzeugung. Auch wenn die Kernenergie derzeit noch teurer ist als Kohle, sieht Molesworth darin eine Investition in die Zukunft, die die weltweite Energieproduktion nachhaltig verändern und neue wirtschaftliche Chancen eröffnen werde.</w:t>
+      </w:r>
     </w:p>
     <w:p>
       <w:pPr>
@@ -66,6 +84,9 @@
         </w:rPr>
         <w:t xml:space="preserve">[it] </w:t>
       </w:r>
+      <w:r>
+        <w:t>L’articolo presenta uno studio di G.-R. Molesworth sulle prospettive dell’«era atomica», considerate soprattutto dal punto di vista finanziario. Viene sottolineata la potenza energetica contenuta nell’uranio e le applicazioni previste nei sottomarini, nell’aviazione, nella navigazione e nella produzione di elettricità. Sebbene l’energia nucleare sia ancora più costosa del carbone, Molesworth la considera un investimento per il futuro, destinato a trasformare durevolmente la produzione mondiale di energia e ad aprire nuove opportunità economiche.</w:t>
+      </w:r>
     </w:p>
     <w:p>
       <w:pPr>
@@ -80,10 +101,19 @@
         </w:rPr>
         <w:t xml:space="preserve">[en] </w:t>
       </w:r>
+      <w:r>
+        <w:t>The article presents a study by G.-R. Molesworth on the prospects of the “atomic age,” viewed primarily from a financial perspective. It highlights the vast energy potential of uranium and the possible applications in submarines, aviation, shipping, and electricity production. Although nuclear power is still more expensive than coal, Molesworth regards it as a forward-looking investment, destined to reshape global energy production and open up new economic opportunities.</w:t>
+      </w:r>
     </w:p>
     <w:p>
       <w:r>
-        <w:t xml:space="preserve">Tout te monde aujourd’hui parte </w:t>
+        <w:t xml:space="preserve">Tout </w:t>
+      </w:r>
+      <w:r>
+        <w:t>l</w:t>
+      </w:r>
+      <w:r>
+        <w:t xml:space="preserve">e monde aujourd’hui parte </w:t>
       </w:r>
       <w:r>
         <w:t>d</w:t>
@@ -107,7 +137,19 @@
         <w:t>L’Art de l’investissement dans le domaine atomique</w:t>
       </w:r>
       <w:r>
-        <w:t xml:space="preserve"> et on y trouve des renseignements pratiques et utilitaires exposés par un spécialiste de cette science, M. C.-R.</w:t>
+        <w:t xml:space="preserve"> et on y trouve des renseignements pratiques et utilitaires exposés par un spécialiste de cette science, M. </w:t>
+      </w:r>
+      <w:r>
+        <w:t>G</w:t>
+      </w:r>
+      <w:r>
+        <w:t>.</w:t>
+      </w:r>
+      <w:r>
+        <w:t> </w:t>
+      </w:r>
+      <w:r>
+        <w:t>R.</w:t>
       </w:r>
       <w:r>
         <w:t> </w:t>
@@ -158,7 +200,11 @@
     </w:p>
     <w:p>
       <w:r>
-        <w:t xml:space="preserve">La seule façon pratique d’utiliser l’énergie nucléaire est le réacteur, qui sera prochainement employé dans des usines expérimentales déjà en cours d’exécution. M. Molesworth qualifie le réacteur de « bombe atomique sous contrôle ». Ces engins, trop volumineux au début, ont pu être aménagés de façon plus compacte et c’est ce qui a permis d’en installer un sur </w:t>
+        <w:t xml:space="preserve">La seule façon pratique d’utiliser l’énergie nucléaire est le réacteur, qui sera prochainement employé dans des usines expérimentales déjà en cours d’exécution. M. Molesworth qualifie le réacteur de </w:t>
+      </w:r>
+      <w:r>
+        <w:lastRenderedPageBreak/>
+        <w:t xml:space="preserve">« bombe atomique sous contrôle ». Ces engins, trop volumineux au début, ont pu être aménagés de façon plus compacte et c’est ce qui a permis d’en installer un sur </w:t>
       </w:r>
       <w:r>
         <w:t xml:space="preserve">le </w:t>
@@ -199,11 +245,13 @@
         <w:t> </w:t>
       </w:r>
       <w:r>
-        <w:t xml:space="preserve">ans une partie considérable de la production d’énergie mondiale sera de source atomique. Il ajoute que déjà dans </w:t>
-      </w:r>
-      <w:r>
-        <w:lastRenderedPageBreak/>
-        <w:t>certaines régions du monde mal partagées, l’énergie nucléaire pourrait presque concurrencer les formes actuelles de production. On estime, par exemple, qu’à Thulé, dans le Groenland, une petite usine nucléaire pourrait être construite qui produirait de l’électricité moins cher que l’installation actuelle, qui marche au diesel.</w:t>
+        <w:t>ans une partie considérable de la production d’énergie mondiale sera de source atomique. Il ajoute que déjà dans certaines régions du monde mal partagées, l’énergie nucléaire pourrait presque concurrencer les formes actuelles de production. On estime, par exemple, qu’à Thulé, dans le Groenland, une petite usine nucléaire pourrait être construite qui produirait de l’électricité moins ch</w:t>
+      </w:r>
+      <w:r>
+        <w:t>ère</w:t>
+      </w:r>
+      <w:r>
+        <w:t xml:space="preserve"> que l’installation actuelle, qui marche au diesel.</w:t>
       </w:r>
     </w:p>
     <w:p>
@@ -232,7 +280,13 @@
         <w:t> </w:t>
       </w:r>
       <w:r>
-        <w:t>millions de dollars a été approuvé. Enfin, les grandes compagnies de chemin de fer des États-Unis ont établi les plans de construction d’une locomotive à réacteur, développant 7000 CV, soit quatre fois la puissance d’une locomotive ordinaire. Est-il besoin d’ajouter que ces perspectives ouvrent un large champ aux activités financières ? C’est pourquoi on s’en occupe à la bourse comme à l’usine.</w:t>
+        <w:t>millions de dollars a été approuvé. Enfin, les grandes compagnies de chemin de fer des États-Unis ont établi les plans de construction d’une locomotive à réacteur, développant 7000</w:t>
+      </w:r>
+      <w:r>
+        <w:t> </w:t>
+      </w:r>
+      <w:r>
+        <w:t>CV, soit quatre fois la puissance d’une locomotive ordinaire. Est-il besoin d’ajouter que ces perspectives ouvrent un large champ aux activités financières ? C’est pourquoi on s’en occupe à la bourse comme à l’usine.</w:t>
       </w:r>
     </w:p>
     <w:sectPr>
